--- a/senior/politics/assignments/Unit 5 Assignment 1.docx
+++ b/senior/politics/assignments/Unit 5 Assignment 1.docx
@@ -78,7 +78,6 @@
           <w:szCs w:val="20"/>
         </w:rPr>
       </w:pPr>
-      <w:proofErr w:type="gramStart"/>
       <w:r>
         <w:rPr>
           <w:rFonts w:ascii="Arial" w:eastAsia="Times New Roman" w:hAnsi="Arial" w:cs="Arial"/>
@@ -86,48 +85,7 @@
           <w:sz w:val="20"/>
           <w:szCs w:val="20"/>
         </w:rPr>
-        <w:t>" For</w:t>
-      </w:r>
-      <w:proofErr w:type="gramEnd"/>
-      <w:r>
-        <w:rPr>
-          <w:rFonts w:ascii="Arial" w:eastAsia="Times New Roman" w:hAnsi="Arial" w:cs="Arial"/>
-          <w:color w:val="000000"/>
-          <w:sz w:val="20"/>
-          <w:szCs w:val="20"/>
-        </w:rPr>
-        <w:t xml:space="preserve"> half of my life there were laws and customs in the South that kept African Americans segregated from Caucasians and allowed white people to treat black people without any respect.  I never thought this was fair, and from the time I was a child, I tried to protest against disrespectful treatment.  But </w:t>
-      </w:r>
-      <w:proofErr w:type="spellStart"/>
-      <w:proofErr w:type="gramStart"/>
-      <w:r>
-        <w:rPr>
-          <w:rFonts w:ascii="Arial" w:eastAsia="Times New Roman" w:hAnsi="Arial" w:cs="Arial"/>
-          <w:color w:val="000000"/>
-          <w:sz w:val="20"/>
-          <w:szCs w:val="20"/>
-        </w:rPr>
-        <w:t>is</w:t>
-      </w:r>
-      <w:proofErr w:type="spellEnd"/>
-      <w:r>
-        <w:rPr>
-          <w:rFonts w:ascii="Arial" w:eastAsia="Times New Roman" w:hAnsi="Arial" w:cs="Arial"/>
-          <w:color w:val="000000"/>
-          <w:sz w:val="20"/>
-          <w:szCs w:val="20"/>
-        </w:rPr>
-        <w:t xml:space="preserve"> was</w:t>
-      </w:r>
-      <w:proofErr w:type="gramEnd"/>
-      <w:r>
-        <w:rPr>
-          <w:rFonts w:ascii="Arial" w:eastAsia="Times New Roman" w:hAnsi="Arial" w:cs="Arial"/>
-          <w:color w:val="000000"/>
-          <w:sz w:val="20"/>
-          <w:szCs w:val="20"/>
-        </w:rPr>
-        <w:t xml:space="preserve"> very hard to do anything about segregation and racism when white people had the power of the law behind them.  Somehow we had to change the laws."</w:t>
+        <w:t>" For half of my life there were laws and customs in the South that kept African Americans segregated from Caucasians and allowed white people to treat black people without any respect.  I never thought this was fair, and from the time I was a child, I tried to protest against disrespectful treatment.  But is was very hard to do anything about segregation and racism when white people had the power of the law behind them.  Somehow we had to change the laws."</w:t>
       </w:r>
     </w:p>
     <w:p>
@@ -149,6 +107,7 @@
           <w:color w:val="000000"/>
           <w:sz w:val="20"/>
           <w:szCs w:val="20"/>
+          <w:lang w:eastAsia="en-US"/>
         </w:rPr>
         <mc:AlternateContent>
           <mc:Choice Requires="wps">
@@ -254,76 +213,20 @@
           <w:sz w:val="20"/>
           <w:szCs w:val="20"/>
         </w:rPr>
-        <w:t xml:space="preserve">Now, watch and/or listen </w:t>
+        <w:t>Now, watch and/or listen to  </w:t>
       </w:r>
-      <w:proofErr w:type="gramStart"/>
-      <w:r>
-        <w:rPr>
-          <w:rFonts w:ascii="Arial" w:eastAsia="Times New Roman" w:hAnsi="Arial" w:cs="Arial"/>
-          <w:color w:val="000000"/>
-          <w:sz w:val="20"/>
-          <w:szCs w:val="20"/>
-        </w:rPr>
-        <w:t>to  </w:t>
-      </w:r>
-      <w:proofErr w:type="spellStart"/>
-      <w:proofErr w:type="gramEnd"/>
-      <w:r>
-        <w:rPr>
-          <w:rFonts w:ascii="Arial" w:eastAsia="Times New Roman" w:hAnsi="Arial" w:cs="Arial"/>
-          <w:color w:val="000000"/>
-          <w:sz w:val="20"/>
-          <w:szCs w:val="20"/>
-        </w:rPr>
-        <w:fldChar w:fldCharType="begin"/>
-      </w:r>
-      <w:r>
-        <w:rPr>
-          <w:rFonts w:ascii="Arial" w:eastAsia="Times New Roman" w:hAnsi="Arial" w:cs="Arial"/>
-          <w:color w:val="000000"/>
-          <w:sz w:val="20"/>
-          <w:szCs w:val="20"/>
-        </w:rPr>
-        <w:instrText xml:space="preserve"> HYPERLINK "http://www.youtube.com/watch?v=9FFfbSWbLWw" \t "_new" </w:instrText>
-      </w:r>
-      <w:r>
-        <w:rPr>
-          <w:rFonts w:ascii="Arial" w:eastAsia="Times New Roman" w:hAnsi="Arial" w:cs="Arial"/>
-          <w:color w:val="000000"/>
-          <w:sz w:val="20"/>
-          <w:szCs w:val="20"/>
-        </w:rPr>
-        <w:fldChar w:fldCharType="separate"/>
-      </w:r>
-      <w:r>
-        <w:rPr>
-          <w:rFonts w:ascii="Arial" w:eastAsia="Times New Roman" w:hAnsi="Arial" w:cs="Arial"/>
-          <w:color w:val="003399"/>
-          <w:sz w:val="20"/>
-          <w:szCs w:val="20"/>
-        </w:rPr>
-        <w:t>Yertle</w:t>
-      </w:r>
-      <w:proofErr w:type="spellEnd"/>
-      <w:r>
-        <w:rPr>
-          <w:rFonts w:ascii="Arial" w:eastAsia="Times New Roman" w:hAnsi="Arial" w:cs="Arial"/>
-          <w:color w:val="003399"/>
-          <w:sz w:val="20"/>
-          <w:szCs w:val="20"/>
-        </w:rPr>
-        <w:t xml:space="preserve"> The Turtle</w:t>
-      </w:r>
-      <w:r>
-        <w:rPr>
-          <w:rFonts w:ascii="Arial" w:eastAsia="Times New Roman" w:hAnsi="Arial" w:cs="Arial"/>
-          <w:color w:val="000000"/>
-          <w:sz w:val="20"/>
-          <w:szCs w:val="20"/>
-        </w:rPr>
-        <w:fldChar w:fldCharType="end"/>
-      </w:r>
-      <w:hyperlink r:id="rId6" w:tgtFrame="_blank" w:history="1">
+      <w:hyperlink r:id="rId6" w:tgtFrame="_new" w:history="1">
+        <w:r>
+          <w:rPr>
+            <w:rFonts w:ascii="Arial" w:eastAsia="Times New Roman" w:hAnsi="Arial" w:cs="Arial"/>
+            <w:color w:val="003399"/>
+            <w:sz w:val="20"/>
+            <w:szCs w:val="20"/>
+          </w:rPr>
+          <w:t>Yertle The Turtle</w:t>
+        </w:r>
+      </w:hyperlink>
+      <w:hyperlink r:id="rId7" w:tgtFrame="_blank" w:history="1">
         <w:r>
           <w:rPr>
             <w:rFonts w:ascii="Arial" w:eastAsia="Times New Roman" w:hAnsi="Arial" w:cs="Arial"/>
@@ -363,6 +266,7 @@
           <w:color w:val="000000"/>
           <w:sz w:val="20"/>
           <w:szCs w:val="20"/>
+          <w:lang w:eastAsia="en-US"/>
         </w:rPr>
         <mc:AlternateContent>
           <mc:Choice Requires="wps">
@@ -447,27 +351,7 @@
           <w:sz w:val="15"/>
           <w:szCs w:val="15"/>
         </w:rPr>
-        <w:t xml:space="preserve">Cover of </w:t>
-      </w:r>
-      <w:proofErr w:type="spellStart"/>
-      <w:r>
-        <w:rPr>
-          <w:rFonts w:ascii="Arial" w:eastAsia="Times New Roman" w:hAnsi="Arial" w:cs="Arial"/>
-          <w:color w:val="000000"/>
-          <w:sz w:val="15"/>
-          <w:szCs w:val="15"/>
-        </w:rPr>
-        <w:t>Yertle</w:t>
-      </w:r>
-      <w:proofErr w:type="spellEnd"/>
-      <w:r>
-        <w:rPr>
-          <w:rFonts w:ascii="Arial" w:eastAsia="Times New Roman" w:hAnsi="Arial" w:cs="Arial"/>
-          <w:color w:val="000000"/>
-          <w:sz w:val="15"/>
-          <w:szCs w:val="15"/>
-        </w:rPr>
-        <w:t xml:space="preserve"> the Turtle</w:t>
+        <w:t>Cover of Yertle the Turtle</w:t>
       </w:r>
     </w:p>
     <w:p>
@@ -513,9 +397,25 @@
           <w:sz w:val="20"/>
           <w:szCs w:val="20"/>
         </w:rPr>
-        <w:t xml:space="preserve">List at least ten parallels between Rosa Parks and the characters in </w:t>
+        <w:t>List at least ten parallels between Rosa Parks and the characters in Yertle the Turtle. </w:t>
       </w:r>
-      <w:proofErr w:type="spellStart"/>
+    </w:p>
+    <w:p>
+      <w:pPr>
+        <w:pStyle w:val="ListParagraph"/>
+        <w:numPr>
+          <w:ilvl w:val="0"/>
+          <w:numId w:val="23"/>
+        </w:numPr>
+        <w:shd w:val="clear" w:color="auto" w:fill="E0E0E0"/>
+        <w:spacing w:before="100" w:beforeAutospacing="1" w:after="100" w:afterAutospacing="1" w:line="240" w:lineRule="auto"/>
+        <w:rPr>
+          <w:rFonts w:ascii="Arial" w:eastAsia="Times New Roman" w:hAnsi="Arial" w:cs="Arial"/>
+          <w:color w:val="000000"/>
+          <w:sz w:val="20"/>
+          <w:szCs w:val="20"/>
+        </w:rPr>
+      </w:pPr>
       <w:r>
         <w:rPr>
           <w:rFonts w:ascii="Arial" w:eastAsia="Times New Roman" w:hAnsi="Arial" w:cs="Arial"/>
@@ -523,9 +423,8 @@
           <w:sz w:val="20"/>
           <w:szCs w:val="20"/>
         </w:rPr>
-        <w:t>Yertle</w:t>
+        <w:t>Those with African decent were doing all the work in society</w:t>
       </w:r>
-      <w:proofErr w:type="spellEnd"/>
       <w:r>
         <w:rPr>
           <w:rFonts w:ascii="Arial" w:eastAsia="Times New Roman" w:hAnsi="Arial" w:cs="Arial"/>
@@ -533,8 +432,382 @@
           <w:sz w:val="20"/>
           <w:szCs w:val="20"/>
         </w:rPr>
-        <w:t xml:space="preserve"> the Turtle. </w:t>
+        <w:t xml:space="preserve">, just like </w:t>
       </w:r>
+      <w:r>
+        <w:rPr>
+          <w:rFonts w:ascii="Arial" w:eastAsia="Times New Roman" w:hAnsi="Arial" w:cs="Arial"/>
+          <w:color w:val="000000"/>
+          <w:sz w:val="20"/>
+          <w:szCs w:val="20"/>
+        </w:rPr>
+        <w:t xml:space="preserve">the </w:t>
+      </w:r>
+      <w:r>
+        <w:rPr>
+          <w:rFonts w:ascii="Arial" w:eastAsia="Times New Roman" w:hAnsi="Arial" w:cs="Arial"/>
+          <w:color w:val="000000"/>
+          <w:sz w:val="20"/>
+          <w:szCs w:val="20"/>
+        </w:rPr>
+        <w:t>lower turtles.</w:t>
+      </w:r>
+    </w:p>
+    <w:p>
+      <w:pPr>
+        <w:pStyle w:val="ListParagraph"/>
+        <w:numPr>
+          <w:ilvl w:val="0"/>
+          <w:numId w:val="23"/>
+        </w:numPr>
+        <w:shd w:val="clear" w:color="auto" w:fill="E0E0E0"/>
+        <w:spacing w:before="100" w:beforeAutospacing="1" w:after="100" w:afterAutospacing="1" w:line="240" w:lineRule="auto"/>
+        <w:rPr>
+          <w:rFonts w:ascii="Arial" w:eastAsia="Times New Roman" w:hAnsi="Arial" w:cs="Arial"/>
+          <w:color w:val="000000"/>
+          <w:sz w:val="20"/>
+          <w:szCs w:val="20"/>
+        </w:rPr>
+      </w:pPr>
+      <w:r>
+        <w:rPr>
+          <w:rFonts w:ascii="Arial" w:eastAsia="Times New Roman" w:hAnsi="Arial" w:cs="Arial"/>
+          <w:color w:val="000000"/>
+          <w:sz w:val="20"/>
+          <w:szCs w:val="20"/>
+        </w:rPr>
+        <w:t>Mack burped, which caused the tower to fall, while Ms. Parks refused to relinquish her seat.</w:t>
+      </w:r>
+    </w:p>
+    <w:p>
+      <w:pPr>
+        <w:pStyle w:val="ListParagraph"/>
+        <w:numPr>
+          <w:ilvl w:val="0"/>
+          <w:numId w:val="23"/>
+        </w:numPr>
+        <w:shd w:val="clear" w:color="auto" w:fill="E0E0E0"/>
+        <w:spacing w:before="100" w:beforeAutospacing="1" w:after="100" w:afterAutospacing="1" w:line="240" w:lineRule="auto"/>
+        <w:rPr>
+          <w:rFonts w:ascii="Arial" w:eastAsia="Times New Roman" w:hAnsi="Arial" w:cs="Arial"/>
+          <w:color w:val="000000"/>
+          <w:sz w:val="20"/>
+          <w:szCs w:val="20"/>
+        </w:rPr>
+      </w:pPr>
+      <w:r>
+        <w:rPr>
+          <w:rFonts w:ascii="Arial" w:eastAsia="Times New Roman" w:hAnsi="Arial" w:cs="Arial"/>
+          <w:color w:val="000000"/>
+          <w:sz w:val="20"/>
+          <w:szCs w:val="20"/>
+        </w:rPr>
+        <w:t>Yertle claimed he was superior to the other turtles, while whites claimed they were superior.</w:t>
+      </w:r>
+    </w:p>
+    <w:p>
+      <w:pPr>
+        <w:pStyle w:val="ListParagraph"/>
+        <w:numPr>
+          <w:ilvl w:val="0"/>
+          <w:numId w:val="23"/>
+        </w:numPr>
+        <w:shd w:val="clear" w:color="auto" w:fill="E0E0E0"/>
+        <w:spacing w:before="100" w:beforeAutospacing="1" w:after="100" w:afterAutospacing="1" w:line="240" w:lineRule="auto"/>
+        <w:rPr>
+          <w:rFonts w:ascii="Arial" w:eastAsia="Times New Roman" w:hAnsi="Arial" w:cs="Arial"/>
+          <w:color w:val="000000"/>
+          <w:sz w:val="20"/>
+          <w:szCs w:val="20"/>
+        </w:rPr>
+      </w:pPr>
+      <w:r>
+        <w:rPr>
+          <w:rFonts w:ascii="Arial" w:eastAsia="Times New Roman" w:hAnsi="Arial" w:cs="Arial"/>
+          <w:color w:val="000000"/>
+          <w:sz w:val="20"/>
+          <w:szCs w:val="20"/>
+        </w:rPr>
+        <w:t>Inevitably Yertle fell, as did segregation.</w:t>
+      </w:r>
+    </w:p>
+    <w:p>
+      <w:pPr>
+        <w:pStyle w:val="ListParagraph"/>
+        <w:numPr>
+          <w:ilvl w:val="0"/>
+          <w:numId w:val="23"/>
+        </w:numPr>
+        <w:shd w:val="clear" w:color="auto" w:fill="E0E0E0"/>
+        <w:spacing w:before="100" w:beforeAutospacing="1" w:after="100" w:afterAutospacing="1" w:line="240" w:lineRule="auto"/>
+        <w:rPr>
+          <w:rFonts w:ascii="Arial" w:eastAsia="Times New Roman" w:hAnsi="Arial" w:cs="Arial"/>
+          <w:color w:val="000000"/>
+          <w:sz w:val="20"/>
+          <w:szCs w:val="20"/>
+        </w:rPr>
+      </w:pPr>
+      <w:r>
+        <w:rPr>
+          <w:rFonts w:ascii="Arial" w:eastAsia="Times New Roman" w:hAnsi="Arial" w:cs="Arial"/>
+          <w:color w:val="000000"/>
+          <w:sz w:val="20"/>
+          <w:szCs w:val="20"/>
+        </w:rPr>
+        <w:t>In both cases it took only the action of one individual that initiated the change.</w:t>
+      </w:r>
+    </w:p>
+    <w:p>
+      <w:pPr>
+        <w:pStyle w:val="ListParagraph"/>
+        <w:numPr>
+          <w:ilvl w:val="0"/>
+          <w:numId w:val="23"/>
+        </w:numPr>
+        <w:shd w:val="clear" w:color="auto" w:fill="E0E0E0"/>
+        <w:spacing w:before="100" w:beforeAutospacing="1" w:after="100" w:afterAutospacing="1" w:line="240" w:lineRule="auto"/>
+        <w:rPr>
+          <w:rFonts w:ascii="Arial" w:eastAsia="Times New Roman" w:hAnsi="Arial" w:cs="Arial"/>
+          <w:color w:val="000000"/>
+          <w:sz w:val="20"/>
+          <w:szCs w:val="20"/>
+        </w:rPr>
+      </w:pPr>
+      <w:r>
+        <w:rPr>
+          <w:rFonts w:ascii="Arial" w:eastAsia="Times New Roman" w:hAnsi="Arial" w:cs="Arial"/>
+          <w:color w:val="000000"/>
+          <w:sz w:val="20"/>
+          <w:szCs w:val="20"/>
+        </w:rPr>
+        <w:t xml:space="preserve">There was no fundamental difference </w:t>
+      </w:r>
+      <w:r>
+        <w:rPr>
+          <w:rFonts w:ascii="Arial" w:eastAsia="Times New Roman" w:hAnsi="Arial" w:cs="Arial"/>
+          <w:color w:val="000000"/>
+          <w:sz w:val="20"/>
+          <w:szCs w:val="20"/>
+        </w:rPr>
+        <w:t>between</w:t>
+      </w:r>
+      <w:r>
+        <w:rPr>
+          <w:rFonts w:ascii="Arial" w:eastAsia="Times New Roman" w:hAnsi="Arial" w:cs="Arial"/>
+          <w:color w:val="000000"/>
+          <w:sz w:val="20"/>
+          <w:szCs w:val="20"/>
+        </w:rPr>
+        <w:t xml:space="preserve"> Yertle and the other turtles, just </w:t>
+      </w:r>
+      <w:r>
+        <w:rPr>
+          <w:rFonts w:ascii="Arial" w:eastAsia="Times New Roman" w:hAnsi="Arial" w:cs="Arial"/>
+          <w:color w:val="000000"/>
+          <w:sz w:val="20"/>
+          <w:szCs w:val="20"/>
+        </w:rPr>
+        <w:t xml:space="preserve">like Rosa Parks and </w:t>
+      </w:r>
+      <w:r>
+        <w:rPr>
+          <w:rFonts w:ascii="Arial" w:eastAsia="Times New Roman" w:hAnsi="Arial" w:cs="Arial"/>
+          <w:color w:val="000000"/>
+          <w:sz w:val="20"/>
+          <w:szCs w:val="20"/>
+        </w:rPr>
+        <w:t xml:space="preserve">other </w:t>
+      </w:r>
+      <w:r>
+        <w:rPr>
+          <w:rFonts w:ascii="Arial" w:eastAsia="Times New Roman" w:hAnsi="Arial" w:cs="Arial"/>
+          <w:color w:val="000000"/>
+          <w:sz w:val="20"/>
+          <w:szCs w:val="20"/>
+        </w:rPr>
+        <w:t>whites</w:t>
+      </w:r>
+    </w:p>
+    <w:p>
+      <w:pPr>
+        <w:pStyle w:val="ListParagraph"/>
+        <w:numPr>
+          <w:ilvl w:val="0"/>
+          <w:numId w:val="23"/>
+        </w:numPr>
+        <w:shd w:val="clear" w:color="auto" w:fill="E0E0E0"/>
+        <w:spacing w:before="100" w:beforeAutospacing="1" w:after="100" w:afterAutospacing="1" w:line="240" w:lineRule="auto"/>
+        <w:rPr>
+          <w:rFonts w:ascii="Arial" w:eastAsia="Times New Roman" w:hAnsi="Arial" w:cs="Arial"/>
+          <w:color w:val="000000"/>
+          <w:sz w:val="20"/>
+          <w:szCs w:val="20"/>
+        </w:rPr>
+      </w:pPr>
+      <w:r>
+        <w:rPr>
+          <w:rFonts w:ascii="Arial" w:eastAsia="Times New Roman" w:hAnsi="Arial" w:cs="Arial"/>
+          <w:color w:val="000000"/>
+          <w:sz w:val="20"/>
+          <w:szCs w:val="20"/>
+        </w:rPr>
+        <w:t xml:space="preserve">Both Yertle and white supremacists were making claims that were unsubstantiated. </w:t>
+      </w:r>
+    </w:p>
+    <w:p>
+      <w:pPr>
+        <w:pStyle w:val="ListParagraph"/>
+        <w:numPr>
+          <w:ilvl w:val="0"/>
+          <w:numId w:val="23"/>
+        </w:numPr>
+        <w:shd w:val="clear" w:color="auto" w:fill="E0E0E0"/>
+        <w:spacing w:before="100" w:beforeAutospacing="1" w:after="100" w:afterAutospacing="1" w:line="240" w:lineRule="auto"/>
+        <w:rPr>
+          <w:rFonts w:ascii="Arial" w:eastAsia="Times New Roman" w:hAnsi="Arial" w:cs="Arial"/>
+          <w:color w:val="000000"/>
+          <w:sz w:val="20"/>
+          <w:szCs w:val="20"/>
+        </w:rPr>
+      </w:pPr>
+      <w:r>
+        <w:rPr>
+          <w:rFonts w:ascii="Arial" w:eastAsia="Times New Roman" w:hAnsi="Arial" w:cs="Arial"/>
+          <w:color w:val="000000"/>
+          <w:sz w:val="20"/>
+          <w:szCs w:val="20"/>
+        </w:rPr>
+        <w:t xml:space="preserve">Both Mack and Rosa Parks </w:t>
+      </w:r>
+      <w:r>
+        <w:rPr>
+          <w:rFonts w:ascii="Arial" w:eastAsia="Times New Roman" w:hAnsi="Arial" w:cs="Arial"/>
+          <w:color w:val="000000"/>
+          <w:sz w:val="20"/>
+          <w:szCs w:val="20"/>
+        </w:rPr>
+        <w:t>persevered</w:t>
+      </w:r>
+      <w:r>
+        <w:rPr>
+          <w:rFonts w:ascii="Arial" w:eastAsia="Times New Roman" w:hAnsi="Arial" w:cs="Arial"/>
+          <w:color w:val="000000"/>
+          <w:sz w:val="20"/>
+          <w:szCs w:val="20"/>
+        </w:rPr>
+        <w:t xml:space="preserve"> until a point where they could no longer </w:t>
+      </w:r>
+      <w:r>
+        <w:rPr>
+          <w:rFonts w:ascii="Arial" w:eastAsia="Times New Roman" w:hAnsi="Arial" w:cs="Arial"/>
+          <w:color w:val="000000"/>
+          <w:sz w:val="20"/>
+          <w:szCs w:val="20"/>
+        </w:rPr>
+        <w:t>tolera</w:t>
+      </w:r>
+      <w:r>
+        <w:rPr>
+          <w:rFonts w:ascii="Arial" w:eastAsia="Times New Roman" w:hAnsi="Arial" w:cs="Arial"/>
+          <w:color w:val="000000"/>
+          <w:sz w:val="20"/>
+          <w:szCs w:val="20"/>
+        </w:rPr>
+        <w:t>t</w:t>
+      </w:r>
+      <w:r>
+        <w:rPr>
+          <w:rFonts w:ascii="Arial" w:eastAsia="Times New Roman" w:hAnsi="Arial" w:cs="Arial"/>
+          <w:color w:val="000000"/>
+          <w:sz w:val="20"/>
+          <w:szCs w:val="20"/>
+        </w:rPr>
+        <w:t>e</w:t>
+      </w:r>
+      <w:r>
+        <w:rPr>
+          <w:rFonts w:ascii="Arial" w:eastAsia="Times New Roman" w:hAnsi="Arial" w:cs="Arial"/>
+          <w:color w:val="000000"/>
+          <w:sz w:val="20"/>
+          <w:szCs w:val="20"/>
+        </w:rPr>
+        <w:t xml:space="preserve"> their injustice.</w:t>
+      </w:r>
+    </w:p>
+    <w:p>
+      <w:pPr>
+        <w:pStyle w:val="ListParagraph"/>
+        <w:numPr>
+          <w:ilvl w:val="0"/>
+          <w:numId w:val="23"/>
+        </w:numPr>
+        <w:shd w:val="clear" w:color="auto" w:fill="E0E0E0"/>
+        <w:spacing w:before="100" w:beforeAutospacing="1" w:after="100" w:afterAutospacing="1" w:line="240" w:lineRule="auto"/>
+        <w:rPr>
+          <w:rFonts w:ascii="Arial" w:eastAsia="Times New Roman" w:hAnsi="Arial" w:cs="Arial"/>
+          <w:color w:val="000000"/>
+          <w:sz w:val="20"/>
+          <w:szCs w:val="20"/>
+        </w:rPr>
+      </w:pPr>
+      <w:r>
+        <w:rPr>
+          <w:rFonts w:ascii="Arial" w:eastAsia="Times New Roman" w:hAnsi="Arial" w:cs="Arial"/>
+          <w:color w:val="000000"/>
+          <w:sz w:val="20"/>
+          <w:szCs w:val="20"/>
+        </w:rPr>
+        <w:t>Yertle’s downfall was caused by making more and more ridiculous extremes.</w:t>
+      </w:r>
+      <w:r>
+        <w:rPr>
+          <w:rFonts w:ascii="Arial" w:eastAsia="Times New Roman" w:hAnsi="Arial" w:cs="Arial"/>
+          <w:color w:val="000000"/>
+          <w:sz w:val="20"/>
+          <w:szCs w:val="20"/>
+        </w:rPr>
+        <w:t xml:space="preserve"> The same is true with white supremacists</w:t>
+      </w:r>
+    </w:p>
+    <w:p>
+      <w:pPr>
+        <w:pStyle w:val="ListParagraph"/>
+        <w:numPr>
+          <w:ilvl w:val="0"/>
+          <w:numId w:val="23"/>
+        </w:numPr>
+        <w:shd w:val="clear" w:color="auto" w:fill="E0E0E0"/>
+        <w:spacing w:before="100" w:beforeAutospacing="1" w:after="100" w:afterAutospacing="1" w:line="240" w:lineRule="auto"/>
+        <w:rPr>
+          <w:rFonts w:ascii="Arial" w:eastAsia="Times New Roman" w:hAnsi="Arial" w:cs="Arial"/>
+          <w:color w:val="000000"/>
+          <w:sz w:val="20"/>
+          <w:szCs w:val="20"/>
+        </w:rPr>
+      </w:pPr>
+      <w:r>
+        <w:rPr>
+          <w:rFonts w:ascii="Arial" w:eastAsia="Times New Roman" w:hAnsi="Arial" w:cs="Arial"/>
+          <w:color w:val="000000"/>
+          <w:sz w:val="20"/>
+          <w:szCs w:val="20"/>
+        </w:rPr>
+        <w:t>In the case of Mack and in the case of Rosa Parks, it was direct action that lead to change.</w:t>
+      </w:r>
+      <w:bookmarkStart w:id="0" w:name="_GoBack"/>
+      <w:bookmarkEnd w:id="0"/>
+    </w:p>
+    <w:p>
+      <w:pPr>
+        <w:shd w:val="clear" w:color="auto" w:fill="E0E0E0"/>
+        <w:spacing w:before="100" w:beforeAutospacing="1" w:after="100" w:afterAutospacing="1" w:line="240" w:lineRule="auto"/>
+        <w:rPr>
+          <w:rFonts w:ascii="Arial" w:eastAsia="Times New Roman" w:hAnsi="Arial" w:cs="Arial"/>
+          <w:color w:val="000000"/>
+          <w:sz w:val="20"/>
+          <w:szCs w:val="20"/>
+        </w:rPr>
+      </w:pPr>
     </w:p>
     <w:p>
       <w:pPr>
@@ -558,32 +831,50 @@
           <w:sz w:val="20"/>
           <w:szCs w:val="20"/>
         </w:rPr>
-        <w:t xml:space="preserve">Who demonstrated civil disobedience?  Rosa Parks?  </w:t>
-      </w:r>
-      <w:proofErr w:type="spellStart"/>
-      <w:r>
-        <w:rPr>
-          <w:rFonts w:ascii="Arial" w:eastAsia="Times New Roman" w:hAnsi="Arial" w:cs="Arial"/>
-          <w:color w:val="000000"/>
-          <w:sz w:val="20"/>
-          <w:szCs w:val="20"/>
-        </w:rPr>
-        <w:t>Yertle</w:t>
-      </w:r>
-      <w:proofErr w:type="spellEnd"/>
-      <w:r>
-        <w:rPr>
-          <w:rFonts w:ascii="Arial" w:eastAsia="Times New Roman" w:hAnsi="Arial" w:cs="Arial"/>
-          <w:color w:val="000000"/>
-          <w:sz w:val="20"/>
-          <w:szCs w:val="20"/>
-        </w:rPr>
-        <w:t>?  Mack?  Justify your answer fully.</w:t>
+        <w:t>Who demonstrated civil disobedience?  Rosa Parks?  Yertle?  Mack?  Justify your answer fully.</w:t>
       </w:r>
     </w:p>
     <w:p>
-      <w:bookmarkStart w:id="0" w:name="_GoBack"/>
-      <w:bookmarkEnd w:id="0"/>
+      <w:pPr>
+        <w:ind w:left="360"/>
+      </w:pPr>
+      <w:r>
+        <w:t>Rosa Parks, as well as Mack</w:t>
+      </w:r>
+      <w:r>
+        <w:t>,</w:t>
+      </w:r>
+      <w:r>
+        <w:t xml:space="preserve"> </w:t>
+      </w:r>
+      <w:r>
+        <w:t>demonstrated civil disobedience. They</w:t>
+      </w:r>
+      <w:r>
+        <w:t xml:space="preserve"> both acted in a non-violent way to protest their </w:t>
+      </w:r>
+      <w:r>
+        <w:t>oppressors, and in both cases th</w:t>
+      </w:r>
+      <w:r>
+        <w:t>ey caused a change</w:t>
+      </w:r>
+      <w:r>
+        <w:t xml:space="preserve"> in the status quo</w:t>
+      </w:r>
+      <w:r>
+        <w:t>.</w:t>
+      </w:r>
+    </w:p>
+    <w:p>
+      <w:pPr>
+        <w:ind w:left="360"/>
+      </w:pPr>
+    </w:p>
+    <w:p>
+      <w:pPr>
+        <w:ind w:left="360"/>
+      </w:pPr>
     </w:p>
     <w:sectPr>
       <w:pgSz w:w="12240" w:h="15840"/>
@@ -1343,6 +1634,92 @@
     </w:lvl>
   </w:abstractNum>
   <w:abstractNum w:abstractNumId="5">
+    <w:nsid w:val="27ED717A"/>
+    <w:multiLevelType w:val="hybridMultilevel"/>
+    <w:tmpl w:val="315C2260"/>
+    <w:lvl w:ilvl="0" w:tplc="0409000F">
+      <w:start w:val="1"/>
+      <w:numFmt w:val="decimal"/>
+      <w:lvlText w:val="%1."/>
+      <w:lvlJc w:val="left"/>
+      <w:pPr>
+        <w:ind w:left="720" w:hanging="360"/>
+      </w:pPr>
+    </w:lvl>
+    <w:lvl w:ilvl="1" w:tplc="04090019" w:tentative="1">
+      <w:start w:val="1"/>
+      <w:numFmt w:val="lowerLetter"/>
+      <w:lvlText w:val="%2."/>
+      <w:lvlJc w:val="left"/>
+      <w:pPr>
+        <w:ind w:left="1440" w:hanging="360"/>
+      </w:pPr>
+    </w:lvl>
+    <w:lvl w:ilvl="2" w:tplc="0409001B" w:tentative="1">
+      <w:start w:val="1"/>
+      <w:numFmt w:val="lowerRoman"/>
+      <w:lvlText w:val="%3."/>
+      <w:lvlJc w:val="right"/>
+      <w:pPr>
+        <w:ind w:left="2160" w:hanging="180"/>
+      </w:pPr>
+    </w:lvl>
+    <w:lvl w:ilvl="3" w:tplc="0409000F" w:tentative="1">
+      <w:start w:val="1"/>
+      <w:numFmt w:val="decimal"/>
+      <w:lvlText w:val="%4."/>
+      <w:lvlJc w:val="left"/>
+      <w:pPr>
+        <w:ind w:left="2880" w:hanging="360"/>
+      </w:pPr>
+    </w:lvl>
+    <w:lvl w:ilvl="4" w:tplc="04090019" w:tentative="1">
+      <w:start w:val="1"/>
+      <w:numFmt w:val="lowerLetter"/>
+      <w:lvlText w:val="%5."/>
+      <w:lvlJc w:val="left"/>
+      <w:pPr>
+        <w:ind w:left="3600" w:hanging="360"/>
+      </w:pPr>
+    </w:lvl>
+    <w:lvl w:ilvl="5" w:tplc="0409001B" w:tentative="1">
+      <w:start w:val="1"/>
+      <w:numFmt w:val="lowerRoman"/>
+      <w:lvlText w:val="%6."/>
+      <w:lvlJc w:val="right"/>
+      <w:pPr>
+        <w:ind w:left="4320" w:hanging="180"/>
+      </w:pPr>
+    </w:lvl>
+    <w:lvl w:ilvl="6" w:tplc="0409000F" w:tentative="1">
+      <w:start w:val="1"/>
+      <w:numFmt w:val="decimal"/>
+      <w:lvlText w:val="%7."/>
+      <w:lvlJc w:val="left"/>
+      <w:pPr>
+        <w:ind w:left="5040" w:hanging="360"/>
+      </w:pPr>
+    </w:lvl>
+    <w:lvl w:ilvl="7" w:tplc="04090019" w:tentative="1">
+      <w:start w:val="1"/>
+      <w:numFmt w:val="lowerLetter"/>
+      <w:lvlText w:val="%8."/>
+      <w:lvlJc w:val="left"/>
+      <w:pPr>
+        <w:ind w:left="5760" w:hanging="360"/>
+      </w:pPr>
+    </w:lvl>
+    <w:lvl w:ilvl="8" w:tplc="0409001B" w:tentative="1">
+      <w:start w:val="1"/>
+      <w:numFmt w:val="lowerRoman"/>
+      <w:lvlText w:val="%9."/>
+      <w:lvlJc w:val="right"/>
+      <w:pPr>
+        <w:ind w:left="6480" w:hanging="180"/>
+      </w:pPr>
+    </w:lvl>
+  </w:abstractNum>
+  <w:abstractNum w:abstractNumId="6">
     <w:nsid w:val="2C394C9B"/>
     <w:multiLevelType w:val="multilevel"/>
     <w:tmpl w:val="5A607946"/>
@@ -1491,7 +1868,7 @@
       </w:rPr>
     </w:lvl>
   </w:abstractNum>
-  <w:abstractNum w:abstractNumId="6">
+  <w:abstractNum w:abstractNumId="7">
     <w:nsid w:val="315D6C68"/>
     <w:multiLevelType w:val="multilevel"/>
     <w:tmpl w:val="50261CD0"/>
@@ -1640,7 +2017,7 @@
       </w:rPr>
     </w:lvl>
   </w:abstractNum>
-  <w:abstractNum w:abstractNumId="7">
+  <w:abstractNum w:abstractNumId="8">
     <w:nsid w:val="39220A5D"/>
     <w:multiLevelType w:val="multilevel"/>
     <w:tmpl w:val="A55ADBF4"/>
@@ -1789,7 +2166,7 @@
       </w:rPr>
     </w:lvl>
   </w:abstractNum>
-  <w:abstractNum w:abstractNumId="8">
+  <w:abstractNum w:abstractNumId="9">
     <w:nsid w:val="3A2C74D5"/>
     <w:multiLevelType w:val="multilevel"/>
     <w:tmpl w:val="BBAE7378"/>
@@ -1938,7 +2315,7 @@
       </w:rPr>
     </w:lvl>
   </w:abstractNum>
-  <w:abstractNum w:abstractNumId="9">
+  <w:abstractNum w:abstractNumId="10">
     <w:nsid w:val="3EDF29D1"/>
     <w:multiLevelType w:val="multilevel"/>
     <w:tmpl w:val="E2BAA624"/>
@@ -2087,7 +2464,7 @@
       </w:rPr>
     </w:lvl>
   </w:abstractNum>
-  <w:abstractNum w:abstractNumId="10">
+  <w:abstractNum w:abstractNumId="11">
     <w:nsid w:val="40111327"/>
     <w:multiLevelType w:val="multilevel"/>
     <w:tmpl w:val="C4CC39C6"/>
@@ -2236,7 +2613,7 @@
       </w:rPr>
     </w:lvl>
   </w:abstractNum>
-  <w:abstractNum w:abstractNumId="11">
+  <w:abstractNum w:abstractNumId="12">
     <w:nsid w:val="48454421"/>
     <w:multiLevelType w:val="multilevel"/>
     <w:tmpl w:val="E8F6DF52"/>
@@ -2385,7 +2762,7 @@
       </w:rPr>
     </w:lvl>
   </w:abstractNum>
-  <w:abstractNum w:abstractNumId="12">
+  <w:abstractNum w:abstractNumId="13">
     <w:nsid w:val="4AC9328B"/>
     <w:multiLevelType w:val="multilevel"/>
     <w:tmpl w:val="58AE6700"/>
@@ -2498,7 +2875,7 @@
       </w:pPr>
     </w:lvl>
   </w:abstractNum>
-  <w:abstractNum w:abstractNumId="13">
+  <w:abstractNum w:abstractNumId="14">
     <w:nsid w:val="52890E04"/>
     <w:multiLevelType w:val="multilevel"/>
     <w:tmpl w:val="C5D65F92"/>
@@ -2647,7 +3024,7 @@
       </w:rPr>
     </w:lvl>
   </w:abstractNum>
-  <w:abstractNum w:abstractNumId="14">
+  <w:abstractNum w:abstractNumId="15">
     <w:nsid w:val="52D16174"/>
     <w:multiLevelType w:val="multilevel"/>
     <w:tmpl w:val="DD14E0E8"/>
@@ -2796,7 +3173,7 @@
       </w:rPr>
     </w:lvl>
   </w:abstractNum>
-  <w:abstractNum w:abstractNumId="15">
+  <w:abstractNum w:abstractNumId="16">
     <w:nsid w:val="568A4114"/>
     <w:multiLevelType w:val="multilevel"/>
     <w:tmpl w:val="B5228FF8"/>
@@ -2945,7 +3322,7 @@
       </w:rPr>
     </w:lvl>
   </w:abstractNum>
-  <w:abstractNum w:abstractNumId="16">
+  <w:abstractNum w:abstractNumId="17">
     <w:nsid w:val="612B0B60"/>
     <w:multiLevelType w:val="multilevel"/>
     <w:tmpl w:val="413CF876"/>
@@ -3094,7 +3471,7 @@
       </w:rPr>
     </w:lvl>
   </w:abstractNum>
-  <w:abstractNum w:abstractNumId="17">
+  <w:abstractNum w:abstractNumId="18">
     <w:nsid w:val="65B35429"/>
     <w:multiLevelType w:val="multilevel"/>
     <w:tmpl w:val="DFF8C94E"/>
@@ -3243,7 +3620,7 @@
       </w:rPr>
     </w:lvl>
   </w:abstractNum>
-  <w:abstractNum w:abstractNumId="18">
+  <w:abstractNum w:abstractNumId="19">
     <w:nsid w:val="669073B0"/>
     <w:multiLevelType w:val="multilevel"/>
     <w:tmpl w:val="FF3ADA98"/>
@@ -3392,7 +3769,7 @@
       </w:rPr>
     </w:lvl>
   </w:abstractNum>
-  <w:abstractNum w:abstractNumId="19">
+  <w:abstractNum w:abstractNumId="20">
     <w:nsid w:val="6D2616B8"/>
     <w:multiLevelType w:val="multilevel"/>
     <w:tmpl w:val="8FB81298"/>
@@ -3541,7 +3918,7 @@
       </w:rPr>
     </w:lvl>
   </w:abstractNum>
-  <w:abstractNum w:abstractNumId="20">
+  <w:abstractNum w:abstractNumId="21">
     <w:nsid w:val="764F0E3A"/>
     <w:multiLevelType w:val="multilevel"/>
     <w:tmpl w:val="039AAD40"/>
@@ -3690,7 +4067,7 @@
       </w:rPr>
     </w:lvl>
   </w:abstractNum>
-  <w:abstractNum w:abstractNumId="21">
+  <w:abstractNum w:abstractNumId="22">
     <w:nsid w:val="77B40606"/>
     <w:multiLevelType w:val="multilevel"/>
     <w:tmpl w:val="63261C44"/>
@@ -3840,70 +4217,73 @@
     </w:lvl>
   </w:abstractNum>
   <w:num w:numId="1">
-    <w:abstractNumId w:val="15"/>
+    <w:abstractNumId w:val="16"/>
   </w:num>
   <w:num w:numId="2">
+    <w:abstractNumId w:val="13"/>
+  </w:num>
+  <w:num w:numId="3">
     <w:abstractNumId w:val="12"/>
   </w:num>
-  <w:num w:numId="3">
-    <w:abstractNumId w:val="11"/>
-  </w:num>
   <w:num w:numId="4">
-    <w:abstractNumId w:val="19"/>
+    <w:abstractNumId w:val="20"/>
   </w:num>
   <w:num w:numId="5">
     <w:abstractNumId w:val="4"/>
   </w:num>
   <w:num w:numId="6">
-    <w:abstractNumId w:val="7"/>
+    <w:abstractNumId w:val="8"/>
   </w:num>
   <w:num w:numId="7">
     <w:abstractNumId w:val="1"/>
   </w:num>
   <w:num w:numId="8">
-    <w:abstractNumId w:val="6"/>
+    <w:abstractNumId w:val="7"/>
   </w:num>
   <w:num w:numId="9">
-    <w:abstractNumId w:val="14"/>
+    <w:abstractNumId w:val="15"/>
   </w:num>
   <w:num w:numId="10">
-    <w:abstractNumId w:val="8"/>
+    <w:abstractNumId w:val="9"/>
   </w:num>
   <w:num w:numId="11">
     <w:abstractNumId w:val="3"/>
   </w:num>
   <w:num w:numId="12">
-    <w:abstractNumId w:val="16"/>
+    <w:abstractNumId w:val="17"/>
   </w:num>
   <w:num w:numId="13">
-    <w:abstractNumId w:val="9"/>
+    <w:abstractNumId w:val="10"/>
   </w:num>
   <w:num w:numId="14">
-    <w:abstractNumId w:val="5"/>
+    <w:abstractNumId w:val="6"/>
   </w:num>
   <w:num w:numId="15">
-    <w:abstractNumId w:val="18"/>
+    <w:abstractNumId w:val="19"/>
   </w:num>
   <w:num w:numId="16">
-    <w:abstractNumId w:val="13"/>
+    <w:abstractNumId w:val="14"/>
   </w:num>
   <w:num w:numId="17">
-    <w:abstractNumId w:val="10"/>
+    <w:abstractNumId w:val="11"/>
   </w:num>
   <w:num w:numId="18">
-    <w:abstractNumId w:val="21"/>
+    <w:abstractNumId w:val="22"/>
   </w:num>
   <w:num w:numId="19">
     <w:abstractNumId w:val="0"/>
   </w:num>
   <w:num w:numId="20">
-    <w:abstractNumId w:val="20"/>
+    <w:abstractNumId w:val="21"/>
   </w:num>
   <w:num w:numId="21">
     <w:abstractNumId w:val="2"/>
   </w:num>
   <w:num w:numId="22">
-    <w:abstractNumId w:val="17"/>
+    <w:abstractNumId w:val="18"/>
+  </w:num>
+  <w:num w:numId="23">
+    <w:abstractNumId w:val="5"/>
   </w:num>
 </w:numbering>
 </file>
@@ -4171,6 +4551,17 @@
       <w:bCs/>
     </w:rPr>
   </w:style>
+  <w:style w:type="paragraph" w:styleId="ListParagraph">
+    <w:name w:val="List Paragraph"/>
+    <w:basedOn w:val="Normal"/>
+    <w:uiPriority w:val="34"/>
+    <w:qFormat/>
+    <w:rsid w:val="00AF06EA"/>
+    <w:pPr>
+      <w:ind w:left="720"/>
+      <w:contextualSpacing/>
+    </w:pPr>
+  </w:style>
 </w:styles>
 </file>
 
@@ -4436,6 +4827,17 @@
       <w:b/>
       <w:bCs/>
     </w:rPr>
+  </w:style>
+  <w:style w:type="paragraph" w:styleId="ListParagraph">
+    <w:name w:val="List Paragraph"/>
+    <w:basedOn w:val="Normal"/>
+    <w:uiPriority w:val="34"/>
+    <w:qFormat/>
+    <w:rsid w:val="00AF06EA"/>
+    <w:pPr>
+      <w:ind w:left="720"/>
+      <w:contextualSpacing/>
+    </w:pPr>
   </w:style>
 </w:styles>
 </file>
